--- a/OpdrachtenKochFractal.docx
+++ b/OpdrachtenKochFractal.docx
@@ -418,8 +418,265 @@
         </w:rPr>
         <w:t>. Als er bijvoorbeeld in een programma kleine processen voorrang krijgen van het grotere proces en er continue nieuwe kleine processen bijkomen kan het grote proces nooit uitgevoerd worden.</w:t>
       </w:r>
+    </w:p>
+    <w:p>
+      <w:pPr>
+        <w:rPr>
+          <w:rFonts w:ascii="Arial" w:hAnsi="Arial" w:cs="Arial"/>
+          <w:lang w:val="nl-NL"/>
+        </w:rPr>
+      </w:pPr>
+      <w:r>
+        <w:rPr>
+          <w:rFonts w:ascii="Arial" w:hAnsi="Arial" w:cs="Arial"/>
+          <w:lang w:val="nl-NL"/>
+        </w:rPr>
+        <w:t>Module 8</w:t>
+      </w:r>
+    </w:p>
+    <w:p>
+      <w:pPr>
+        <w:pStyle w:val="ListParagraph"/>
+        <w:numPr>
+          <w:ilvl w:val="0"/>
+          <w:numId w:val="2"/>
+        </w:numPr>
+        <w:rPr>
+          <w:rFonts w:ascii="Arial" w:hAnsi="Arial" w:cs="Arial"/>
+          <w:lang w:val="nl-NL"/>
+        </w:rPr>
+      </w:pPr>
+      <w:r>
+        <w:rPr>
+          <w:rFonts w:ascii="Arial" w:hAnsi="Arial" w:cs="Arial"/>
+          <w:lang w:val="nl-NL"/>
+        </w:rPr>
+        <w:t xml:space="preserve">S, Alle </w:t>
+      </w:r>
+      <w:proofErr w:type="spellStart"/>
+      <w:r>
+        <w:rPr>
+          <w:rFonts w:ascii="Arial" w:hAnsi="Arial" w:cs="Arial"/>
+          <w:lang w:val="nl-NL"/>
+        </w:rPr>
+        <w:t>klasses</w:t>
+      </w:r>
+      <w:proofErr w:type="spellEnd"/>
+      <w:r>
+        <w:rPr>
+          <w:rFonts w:ascii="Arial" w:hAnsi="Arial" w:cs="Arial"/>
+          <w:lang w:val="nl-NL"/>
+        </w:rPr>
+        <w:t xml:space="preserve"> hebben nu een verantwoordelijkheid in plaats van meerdere.</w:t>
+      </w:r>
+    </w:p>
+    <w:p>
+      <w:pPr>
+        <w:pStyle w:val="ListParagraph"/>
+        <w:rPr>
+          <w:rFonts w:ascii="Arial" w:hAnsi="Arial" w:cs="Arial"/>
+          <w:lang w:val="nl-NL"/>
+        </w:rPr>
+      </w:pPr>
+      <w:r>
+        <w:rPr>
+          <w:rFonts w:ascii="Arial" w:hAnsi="Arial" w:cs="Arial"/>
+          <w:lang w:val="nl-NL"/>
+        </w:rPr>
+        <w:t>I, Er zijn nu verschillende interfaces i</w:t>
+      </w:r>
+      <w:r>
+        <w:rPr>
+          <w:rFonts w:ascii="Arial" w:hAnsi="Arial" w:cs="Arial"/>
+          <w:lang w:val="nl-NL"/>
+        </w:rPr>
+        <w:t>n plaats van</w:t>
+      </w:r>
+      <w:r>
+        <w:rPr>
+          <w:rFonts w:ascii="Arial" w:hAnsi="Arial" w:cs="Arial"/>
+          <w:lang w:val="nl-NL"/>
+        </w:rPr>
+        <w:t xml:space="preserve"> een algemene interface.</w:t>
+      </w:r>
+    </w:p>
+    <w:p>
+      <w:pPr>
+        <w:pStyle w:val="ListParagraph"/>
+        <w:numPr>
+          <w:ilvl w:val="0"/>
+          <w:numId w:val="2"/>
+        </w:numPr>
+        <w:rPr>
+          <w:rFonts w:ascii="Arial" w:hAnsi="Arial" w:cs="Arial"/>
+          <w:lang w:val="nl-NL"/>
+        </w:rPr>
+      </w:pPr>
+      <w:r>
+        <w:rPr>
+          <w:rFonts w:ascii="Arial" w:hAnsi="Arial" w:cs="Arial"/>
+          <w:lang w:val="nl-NL"/>
+        </w:rPr>
+        <w:t xml:space="preserve">De </w:t>
+      </w:r>
+      <w:proofErr w:type="spellStart"/>
+      <w:r>
+        <w:rPr>
+          <w:rFonts w:ascii="Arial" w:hAnsi="Arial" w:cs="Arial"/>
+          <w:lang w:val="nl-NL"/>
+        </w:rPr>
+        <w:t>MyTask</w:t>
+      </w:r>
+      <w:proofErr w:type="spellEnd"/>
+      <w:r>
+        <w:rPr>
+          <w:rFonts w:ascii="Arial" w:hAnsi="Arial" w:cs="Arial"/>
+          <w:lang w:val="nl-NL"/>
+        </w:rPr>
+        <w:t xml:space="preserve"> class is een </w:t>
+      </w:r>
+      <w:proofErr w:type="spellStart"/>
+      <w:r>
+        <w:rPr>
+          <w:rFonts w:ascii="Arial" w:hAnsi="Arial" w:cs="Arial"/>
+          <w:lang w:val="nl-NL"/>
+        </w:rPr>
+        <w:t>Observer</w:t>
+      </w:r>
+      <w:proofErr w:type="spellEnd"/>
+      <w:r>
+        <w:rPr>
+          <w:rFonts w:ascii="Arial" w:hAnsi="Arial" w:cs="Arial"/>
+          <w:lang w:val="nl-NL"/>
+        </w:rPr>
+        <w:t>.</w:t>
+      </w:r>
+    </w:p>
+    <w:p>
+      <w:pPr>
+        <w:pStyle w:val="ListParagraph"/>
+        <w:numPr>
+          <w:ilvl w:val="0"/>
+          <w:numId w:val="2"/>
+        </w:numPr>
+        <w:rPr>
+          <w:rFonts w:ascii="Arial" w:hAnsi="Arial" w:cs="Arial"/>
+          <w:lang w:val="nl-NL"/>
+        </w:rPr>
+      </w:pPr>
+      <w:r>
+        <w:rPr>
+          <w:rFonts w:ascii="Arial" w:hAnsi="Arial" w:cs="Arial"/>
+          <w:lang w:val="nl-NL"/>
+        </w:rPr>
+        <w:t xml:space="preserve">Ik maak gebruik van een </w:t>
+      </w:r>
+      <w:proofErr w:type="spellStart"/>
+      <w:r>
+        <w:rPr>
+          <w:rFonts w:ascii="Arial" w:hAnsi="Arial" w:cs="Arial"/>
+          <w:lang w:val="nl-NL"/>
+        </w:rPr>
+        <w:t>Fixed</w:t>
+      </w:r>
+      <w:proofErr w:type="spellEnd"/>
+      <w:r>
+        <w:rPr>
+          <w:rFonts w:ascii="Arial" w:hAnsi="Arial" w:cs="Arial"/>
+          <w:lang w:val="nl-NL"/>
+        </w:rPr>
+        <w:t xml:space="preserve"> Thread Pool omdat er altijd 3 </w:t>
+      </w:r>
+      <w:proofErr w:type="spellStart"/>
+      <w:r>
+        <w:rPr>
+          <w:rFonts w:ascii="Arial" w:hAnsi="Arial" w:cs="Arial"/>
+          <w:lang w:val="nl-NL"/>
+        </w:rPr>
+        <w:t>Threads</w:t>
+      </w:r>
+      <w:proofErr w:type="spellEnd"/>
+      <w:r>
+        <w:rPr>
+          <w:rFonts w:ascii="Arial" w:hAnsi="Arial" w:cs="Arial"/>
+          <w:lang w:val="nl-NL"/>
+        </w:rPr>
+        <w:t xml:space="preserve"> zijn in deze applicatie.</w:t>
+      </w:r>
+    </w:p>
+    <w:p>
+      <w:pPr>
+        <w:pStyle w:val="ListParagraph"/>
+        <w:numPr>
+          <w:ilvl w:val="0"/>
+          <w:numId w:val="2"/>
+        </w:numPr>
+        <w:rPr>
+          <w:rFonts w:ascii="Arial" w:hAnsi="Arial" w:cs="Arial"/>
+          <w:lang w:val="nl-NL"/>
+        </w:rPr>
+      </w:pPr>
+      <w:r>
+        <w:rPr>
+          <w:rFonts w:ascii="Arial" w:hAnsi="Arial" w:cs="Arial"/>
+          <w:lang w:val="nl-NL"/>
+        </w:rPr>
+        <w:t xml:space="preserve">De get() methode wacht tot de </w:t>
+      </w:r>
+      <w:proofErr w:type="spellStart"/>
+      <w:r>
+        <w:rPr>
+          <w:rFonts w:ascii="Arial" w:hAnsi="Arial" w:cs="Arial"/>
+          <w:lang w:val="nl-NL"/>
+        </w:rPr>
+        <w:t>task</w:t>
+      </w:r>
+      <w:proofErr w:type="spellEnd"/>
+      <w:r>
+        <w:rPr>
+          <w:rFonts w:ascii="Arial" w:hAnsi="Arial" w:cs="Arial"/>
+          <w:lang w:val="nl-NL"/>
+        </w:rPr>
+        <w:t xml:space="preserve"> </w:t>
+      </w:r>
+      <w:proofErr w:type="spellStart"/>
+      <w:r>
+        <w:rPr>
+          <w:rFonts w:ascii="Arial" w:hAnsi="Arial" w:cs="Arial"/>
+          <w:lang w:val="nl-NL"/>
+        </w:rPr>
+        <w:t>done</w:t>
+      </w:r>
+      <w:proofErr w:type="spellEnd"/>
+      <w:r>
+        <w:rPr>
+          <w:rFonts w:ascii="Arial" w:hAnsi="Arial" w:cs="Arial"/>
+          <w:lang w:val="nl-NL"/>
+        </w:rPr>
+        <w:t xml:space="preserve"> is met het retourneren</w:t>
+      </w:r>
       <w:bookmarkStart w:id="0" w:name="_GoBack"/>
       <w:bookmarkEnd w:id="0"/>
+      <w:r>
+        <w:rPr>
+          <w:rFonts w:ascii="Arial" w:hAnsi="Arial" w:cs="Arial"/>
+          <w:lang w:val="nl-NL"/>
+        </w:rPr>
+        <w:t xml:space="preserve"> van het resultaat. Anders kun je een half resultaat hebben wat niet af is.</w:t>
+      </w:r>
+    </w:p>
+    <w:p>
+      <w:pPr>
+        <w:pStyle w:val="ListParagraph"/>
+        <w:numPr>
+          <w:ilvl w:val="0"/>
+          <w:numId w:val="2"/>
+        </w:numPr>
+        <w:rPr>
+          <w:rFonts w:ascii="Arial" w:hAnsi="Arial" w:cs="Arial"/>
+          <w:lang w:val="nl-NL"/>
+        </w:rPr>
+      </w:pPr>
     </w:p>
     <w:sectPr>
       <w:pgSz w:w="12240" w:h="15840"/>
@@ -546,8 +803,100 @@
       </w:rPr>
     </w:lvl>
   </w:abstractNum>
+  <w:abstractNum w:abstractNumId="1" w15:restartNumberingAfterBreak="0">
+    <w:nsid w:val="7CDA07F7"/>
+    <w:multiLevelType w:val="hybridMultilevel"/>
+    <w:tmpl w:val="57467A04"/>
+    <w:lvl w:ilvl="0" w:tplc="04090017">
+      <w:start w:val="1"/>
+      <w:numFmt w:val="lowerLetter"/>
+      <w:lvlText w:val="%1)"/>
+      <w:lvlJc w:val="left"/>
+      <w:pPr>
+        <w:ind w:left="720" w:hanging="360"/>
+      </w:pPr>
+      <w:rPr>
+        <w:rFonts w:hint="default"/>
+      </w:rPr>
+    </w:lvl>
+    <w:lvl w:ilvl="1" w:tplc="04090019" w:tentative="1">
+      <w:start w:val="1"/>
+      <w:numFmt w:val="lowerLetter"/>
+      <w:lvlText w:val="%2."/>
+      <w:lvlJc w:val="left"/>
+      <w:pPr>
+        <w:ind w:left="1440" w:hanging="360"/>
+      </w:pPr>
+    </w:lvl>
+    <w:lvl w:ilvl="2" w:tplc="0409001B" w:tentative="1">
+      <w:start w:val="1"/>
+      <w:numFmt w:val="lowerRoman"/>
+      <w:lvlText w:val="%3."/>
+      <w:lvlJc w:val="right"/>
+      <w:pPr>
+        <w:ind w:left="2160" w:hanging="180"/>
+      </w:pPr>
+    </w:lvl>
+    <w:lvl w:ilvl="3" w:tplc="0409000F" w:tentative="1">
+      <w:start w:val="1"/>
+      <w:numFmt w:val="decimal"/>
+      <w:lvlText w:val="%4."/>
+      <w:lvlJc w:val="left"/>
+      <w:pPr>
+        <w:ind w:left="2880" w:hanging="360"/>
+      </w:pPr>
+    </w:lvl>
+    <w:lvl w:ilvl="4" w:tplc="04090019" w:tentative="1">
+      <w:start w:val="1"/>
+      <w:numFmt w:val="lowerLetter"/>
+      <w:lvlText w:val="%5."/>
+      <w:lvlJc w:val="left"/>
+      <w:pPr>
+        <w:ind w:left="3600" w:hanging="360"/>
+      </w:pPr>
+    </w:lvl>
+    <w:lvl w:ilvl="5" w:tplc="0409001B" w:tentative="1">
+      <w:start w:val="1"/>
+      <w:numFmt w:val="lowerRoman"/>
+      <w:lvlText w:val="%6."/>
+      <w:lvlJc w:val="right"/>
+      <w:pPr>
+        <w:ind w:left="4320" w:hanging="180"/>
+      </w:pPr>
+    </w:lvl>
+    <w:lvl w:ilvl="6" w:tplc="0409000F" w:tentative="1">
+      <w:start w:val="1"/>
+      <w:numFmt w:val="decimal"/>
+      <w:lvlText w:val="%7."/>
+      <w:lvlJc w:val="left"/>
+      <w:pPr>
+        <w:ind w:left="5040" w:hanging="360"/>
+      </w:pPr>
+    </w:lvl>
+    <w:lvl w:ilvl="7" w:tplc="04090019" w:tentative="1">
+      <w:start w:val="1"/>
+      <w:numFmt w:val="lowerLetter"/>
+      <w:lvlText w:val="%8."/>
+      <w:lvlJc w:val="left"/>
+      <w:pPr>
+        <w:ind w:left="5760" w:hanging="360"/>
+      </w:pPr>
+    </w:lvl>
+    <w:lvl w:ilvl="8" w:tplc="0409001B" w:tentative="1">
+      <w:start w:val="1"/>
+      <w:numFmt w:val="lowerRoman"/>
+      <w:lvlText w:val="%9."/>
+      <w:lvlJc w:val="right"/>
+      <w:pPr>
+        <w:ind w:left="6480" w:hanging="180"/>
+      </w:pPr>
+    </w:lvl>
+  </w:abstractNum>
   <w:num w:numId="1">
     <w:abstractNumId w:val="0"/>
+  </w:num>
+  <w:num w:numId="2">
+    <w:abstractNumId w:val="1"/>
   </w:num>
 </w:numbering>
 </file>
